--- a/1Taller2-Caso de Estudio.docx
+++ b/1Taller2-Caso de Estudio.docx
@@ -13,6 +13,14 @@
           <w:sz w:val="40"/>
         </w:rPr>
       </w:pPr>
+      <w:r>
+        <w:rPr>
+          <w:b/>
+          <w:color w:val="304790"/>
+          <w:sz w:val="40"/>
+        </w:rPr>
+        <w:t>Ana velez</w:t>
+      </w:r>
       <w:r>
         <w:rPr>
           <w:b/>
